--- a/_outputs/notebooks/04-response-letter.docx
+++ b/_outputs/notebooks/04-response-letter.docx
@@ -86,7 +86,7 @@
         <w:t xml:space="preserve">Cognition</w:t>
       </w:r>
       <w:r>
-        <w:t xml:space="preserve">. We have addressed all the points raised by the reviewers and made the necessary changes to the manuscript. Below, we provide a point-by-point response to each of the reviewers’ comments.</w:t>
+        <w:t xml:space="preserve">. We have addressed all the points raised by the reviewers and made the necessary changes to the manuscript. Below, we provide a point-by-point response to each of the reviewers’ comments. We have mentioned the page and line number associated with each change based on the anonymised Word version of the manuscript.</w:t>
       </w:r>
     </w:p>
     <w:p>
@@ -389,7 +389,7 @@
         <w:t xml:space="preserve"> </w:t>
       </w:r>
       <w:r>
-        <w:t xml:space="preserve">deficit in the ability to form predictive signals, but an inability to form them from certain specific modalities. This would explain slower response times in certain very fast visual tasks similar to ours, but a typical functioning in more integrated tasks (working memory, etc.) by using other modalities to represent information. This point is discussed on l.482.</w:t>
+        <w:t xml:space="preserve">deficit in the ability to form predictive signals, but an inability to form them from certain specific modalities. This would explain slower response times in certain very fast visual tasks similar to ours, but a typical functioning in more integrated tasks (working memory, etc.) by using other modalities to represent information. This point is discussed in Section 4.2, p.30.</w:t>
       </w:r>
     </w:p>
     <w:p>
@@ -405,7 +405,7 @@
         <w:pStyle w:val="Normalcentr"/>
       </w:pPr>
       <w:r>
-        <w:t xml:space="preserve">We thank the reviewer for this suggestion. This precision was added on l.235:</w:t>
+        <w:t xml:space="preserve">We thank the reviewer for this suggestion. This precision was added on p.3, l.2-3:</w:t>
       </w:r>
       <w:r>
         <w:t xml:space="preserve"> </w:t>
@@ -460,7 +460,7 @@
         <w:t xml:space="preserve"> </w:t>
       </w:r>
       <w:r>
-        <w:t xml:space="preserve">= 0.57). Thus, the two effects indeed appear to be separable to some extent. We added this data in-text in the results, l.468.</w:t>
+        <w:t xml:space="preserve">= 0.57). Thus, the two effects indeed appear to be separable to some extent. We added this analysis in the Methods on p.18, l.1 and the Results on p.27, l.1.</w:t>
       </w:r>
     </w:p>
     <w:p>
@@ -484,7 +484,7 @@
         <w:pStyle w:val="Normalcentr"/>
       </w:pPr>
       <w:r>
-        <w:t xml:space="preserve">We thank the reviewer for these suggestions. Figure 2 has been adjusted. For the response times Figures 5 and 6, the choice of representing the marginal means for the groups only was based on the important gap between individual mean response times (approximately ranging from 500 to 1000ms) and the effect size of interest (~30ms). We added a global figure with individual data points and a</w:t>
+        <w:t xml:space="preserve">We thank the reviewer for these suggestions. Figure 2 has been adjusted on p.10. For the response times Figures 5 and 6, the choice of representing the marginal means for the groups only was based on the important gap between individual mean response times (approximately ranging from 500 to 1000ms) and the effect size of interest (~30ms). We added global figures with individual data points and</w:t>
       </w:r>
       <w:r>
         <w:t xml:space="preserve"> </w:t>
@@ -502,7 +502,7 @@
         <w:t xml:space="preserve"> </w:t>
       </w:r>
       <w:r>
-        <w:t xml:space="preserve">version to highlight the effect of interest for each task.</w:t>
+        <w:t xml:space="preserve">versions to highlight the effect of interest for each task. This resulted in Figures 5 on p.20, 6 on p.22, 8 on p.24 and 9 on p.26.</w:t>
       </w:r>
     </w:p>
     <w:p>
@@ -534,7 +534,7 @@
         <w:t xml:space="preserve"> </w:t>
       </w:r>
       <w:r>
-        <w:t xml:space="preserve">(preservation of order) of the link, but not the linearity along a continuum, as has been pointed out here. The analytic process was corrected in the Methods on l.355, the results have been modified on l.468, and the discussion of these results has been adjusted on l.478.</w:t>
+        <w:t xml:space="preserve">(preservation of order) of the link, but not the linearity along a continuum, as has been pointed out here. The analytic process was corrected in the Methods on p.17, l.17-23, the Results have been modified on pp.26-27, and the discussion of these results has been adjusted on p.30, l.3-13.</w:t>
       </w:r>
     </w:p>
     <w:p>
@@ -681,7 +681,7 @@
         </m:r>
       </m:oMath>
       <w:r>
-        <w:t xml:space="preserve">). The description of the Bayesian modelling procedure can be found on l.351, and the results are mixed with the reports of model contrasts within sections l.385, 397, 414, 426.</w:t>
+        <w:t xml:space="preserve">). The description of the Bayesian modelling procedure can be found on p.16 l.16, and the results are mixed with the reports of model contrasts (and highlighted) throughout the Results.</w:t>
       </w:r>
     </w:p>
     <w:p>
@@ -713,7 +713,7 @@
         <w:pStyle w:val="Normalcentr"/>
       </w:pPr>
       <w:r>
-        <w:t xml:space="preserve">We thank the reviewer for this suggestion. We initially removed errors as there were very few and they are usually not analysed in RT tasks, however we agree that this precision could be of interest for the reader to have a comprehensive picture of the results. Consequently, we analysed accuracy using logistic regression models to assess potential differences between the groups, before subsequently removing errors for RT analyses. Details of the analytic methods have been added on l.333 to describe the models, and results have been added on l. 375. There were no accuracy differences between the groups.</w:t>
+        <w:t xml:space="preserve">We thank the reviewer for this suggestion. We initially removed errors as there were very few and they are usually not analysed in RT tasks, however we agree that this precision could be of interest for the reader to have a comprehensive picture of the results. Consequently, we analysed accuracy using logistic regression models to assess potential differences between the groups, before subsequently removing errors for RT analyses. Details of the analytic methods have been added on p.14, l.16-23 to describe the models, and results have been added on p.19, l.9-21. There were no accuracy differences between the groups.</w:t>
       </w:r>
     </w:p>
     <w:p>
@@ -799,7 +799,7 @@
         <w:pStyle w:val="Normalcentr"/>
       </w:pPr>
       <w:r>
-        <w:t xml:space="preserve">We reformulated to try and make this more explicit on l.235:</w:t>
+        <w:t xml:space="preserve">We reformulated to try and make this more explicit on p.2, l.17-20:</w:t>
       </w:r>
       <w:r>
         <w:t xml:space="preserve"> </w:t>
@@ -1094,13 +1094,7 @@
         <w:t xml:space="preserve">16 with the group VVIQ between 42-80, but this does not get at the question which other authors have posed on p.6. as it only contrast VVIQ $</w:t>
       </w:r>
       <w:r>
-        <w:t xml:space="preserve">$16 with controls, but not VVIQ between 17-32 with controls.</w:t>
-      </w:r>
-      <w:r>
-        <w:t xml:space="preserve"> </w:t>
-      </w:r>
-      <w:r>
-        <w:t xml:space="preserve">This point raises two major issues of revision. Firstly, as the authors are contrasting their aphantasia sample with controls from 42-80, this raises the possibility that their results could be skewed by hyperphantasics being included in the control group. I suggest the authors carry out analysis comparing aphantasics to the normal range of imagery (VVIQ between 55-60 is reported in Zeman et al (2020), McKelvie (1995), and Dance et al (2022)). Secondly, I suggest that the authors carry out analysis comparing total aphantasics (VVIQ</w:t>
+        <w:t xml:space="preserve">$16 with controls, but not VVIQ between 17-32 with controls. This point raises two major issues of revision. Firstly, as the authors are contrasting their aphantasia sample with controls from 42-80, this raises the possibility that their results could be skewed by hyperphantasics being included in the control group. I suggest the authors carry out analysis comparing aphantasics to the normal range of imagery (VVIQ between 55-60 is reported in Zeman et al (2020), McKelvie (1995), and Dance et al (2022)). Secondly, I suggest that the authors carry out analysis comparing total aphantasics (VVIQ</w:t>
       </w:r>
       <w:r>
         <w:t xml:space="preserve"> </w:t>
@@ -1161,7 +1155,10 @@
         <w:t xml:space="preserve"> </w:t>
       </w:r>
       <w:r>
-        <w:t xml:space="preserve">(terminology of Reeder (2023), VVIQ between 17 and 32, N = 39),</w:t>
+        <w:t xml:space="preserve">(terminology of Reeder &amp; Pounder, 2024, VVIQ between 17 and 32, N = 39)</w:t>
+      </w:r>
+      <w:r>
+        <w:t xml:space="preserve">, and</w:t>
       </w:r>
       <w:r>
         <w:t xml:space="preserve"> </w:t>
@@ -1222,7 +1219,7 @@
         <w:t xml:space="preserve"> </w:t>
       </w:r>
       <w:r>
-        <w:t xml:space="preserve">groups of total aphantasics, hypophantasics, and controls, leaving out the two hyperphantasics. These analyses resulted in an interesting trend specific to the hypophantasic group, with a trend implicit effect but no explicit effect. We completely replaced the results Section l.406, the introduction has been adjusted accordingly on l.249, and this new pattern is discussed on l.476.</w:t>
+        <w:t xml:space="preserve">groups of total aphantasics, hypophantasics, and controls, leaving out the two hyperphantasics. These analyses resulted in an interesting trend specific to the hypophantasic group, with a trend implicit effect but no explicit effect. We amended the introduction on p.6, l.12-23, the Methods on p.17, l.6-15, the Results on pp.22-25, and these new pattern are discussed on p.29, l.10-19. The conclusion on p.35 has also been modified accordingly.</w:t>
       </w:r>
     </w:p>
     <w:p>
@@ -1276,7 +1273,7 @@
         <w:pStyle w:val="Normalcentr"/>
       </w:pPr>
       <w:r>
-        <w:t xml:space="preserve">The sentence has been modified to better reflect our thought on l.476:</w:t>
+        <w:t xml:space="preserve">The sentence has been modified to better reflect our thought on p.29, l.19:</w:t>
       </w:r>
       <w:r>
         <w:t xml:space="preserve"> </w:t>
@@ -1447,7 +1444,7 @@
         <w:t xml:space="preserve"> </w:t>
       </w:r>
       <w:r>
-        <w:t xml:space="preserve">tone of certain paragraphs, this was a mistake on our end. This is especially true given recent occurrences of expressions on the subject by the authors cited, such as the discussion of Monzel (2023) or Blomkvist (2023), which we do not ignore, and we realise that several sentences could appear as oversimplifying the views of some authors. Paragraphs on l.492 have been rewritten in an attempt to be more true to the current views in the field of aphantasia research and avoid superfluous antagonistic formulations. Our point originally came from the observation of very similar accuracy between groups and across the imagery spectrum on our task, which we felt echoed the debate about benefits and drawbacks of aphantasia.</w:t>
+        <w:t xml:space="preserve">tone of certain paragraphs, this was a mistake on our end. This is especially true given recent occurrences of expressions on the subject by the authors cited, such as the discussion of Monzel (2023) or Blomkvist (2023), which we do not ignore, and we realise that several sentences could appear as oversimplifying the views of some authors. Section 4.4 on p.34 has been rewritten in an attempt to be more true to the current views in the field of aphantasia research and remove superfluous antagonistic formulations. Our point originally came from the observation of very similar accuracy between groups and across the imagery spectrum on our task, which we felt echoed the debate about benefits and drawbacks of aphantasia.</w:t>
       </w:r>
     </w:p>
     <w:p>
@@ -1505,6 +1502,13 @@
         <w:t xml:space="preserve">”</w:t>
       </w:r>
       <w:r>
+        <w:rPr>
+          <w:iCs/>
+          <w:i/>
+        </w:rPr>
+        <w:t xml:space="preserve">aphantasia</w:t>
+      </w:r>
+      <w:r>
         <w:t xml:space="preserve">” to refer to</w:t>
       </w:r>
       <w:r>
@@ -1523,7 +1527,7 @@
         <w:t xml:space="preserve"> </w:t>
       </w:r>
       <w:r>
-        <w:t xml:space="preserve">on l.231.</w:t>
+        <w:t xml:space="preserve">on p.1, l.11.</w:t>
       </w:r>
     </w:p>
     <w:p>
@@ -1575,7 +1579,7 @@
         <w:pStyle w:val="Normalcentr"/>
       </w:pPr>
       <w:r>
-        <w:t xml:space="preserve">The definition has been corrected on l.231, same quote as above.</w:t>
+        <w:t xml:space="preserve">The definition has been corrected on p.1, l.12, same quote as above.</w:t>
       </w:r>
     </w:p>
     <w:p>
@@ -1609,7 +1613,7 @@
         <w:pStyle w:val="Normalcentr"/>
       </w:pPr>
       <w:r>
-        <w:t xml:space="preserve">We thank the reviewer for this comment. The characterisation of aphantasia as a disorder, a condition, or an individual difference is indeed of primary importance, and our choice of words needs to reflect our view and be consistent throughout the article. We added a discussion of Blomkvist and Marks (2023) on l.492, and chose to harmonise the wording throughout the article by simply using the term</w:t>
+        <w:t xml:space="preserve">We thank the reviewer for this comment. The characterisation of aphantasia as a disorder, a condition, or an individual difference is indeed of primary importance, and our choice of words needs to reflect our view and be consistent throughout the article. We added a discussion of Blomkvist and Marks (2023) in Section 4.4, p.34, and chose to harmonise the wording throughout the article by simply using the term</w:t>
       </w:r>
       <w:r>
         <w:t xml:space="preserve"> </w:t>
@@ -1661,7 +1665,7 @@
         <w:pStyle w:val="Normalcentr"/>
       </w:pPr>
       <w:r>
-        <w:t xml:space="preserve">We thank the reviewer for this suggestion. We added a mention of Blomkvist’s (2022) views to this paragraph on l.237:</w:t>
+        <w:t xml:space="preserve">We thank the reviewer for this suggestion. We added a mention of Blomkvist’s (2022) views to this paragraph on p.3, l.11-14</w:t>
       </w:r>
       <w:r>
         <w:t xml:space="preserve"> </w:t>
@@ -1681,7 +1685,7 @@
         <w:pStyle w:val="Normalcentr"/>
       </w:pPr>
       <w:r>
-        <w:t xml:space="preserve">As mentioned earlier, the terms used throughout the article will be harmonised and the unconscious mental imagery at stake here was better defined on p.XX.</w:t>
+        <w:t xml:space="preserve">As mentioned earlier, the terms used throughout the article will be harmonised and the unconscious mental imagery at stake here was better defined on p.2, l.10-13.</w:t>
       </w:r>
     </w:p>
     <w:p>
@@ -1743,7 +1747,7 @@
         <w:pStyle w:val="Normalcentr"/>
       </w:pPr>
       <w:r>
-        <w:t xml:space="preserve">Citations of Jacobs et al. (2018), Knight et al. (2022), Liu &amp; Bartolomeo (2023) and Monzel et al. (2021) have been added on l.235.</w:t>
+        <w:t xml:space="preserve">Citations of Jacobs et al. (2018), Knight et al. (2022), Liu &amp; Bartolomeo (2023) and Monzel et al. (2021) have been added on p.3, l.8-9.</w:t>
       </w:r>
     </w:p>
     <w:p>
@@ -1771,7 +1775,7 @@
         <w:pStyle w:val="Normalcentr"/>
       </w:pPr>
       <w:r>
-        <w:t xml:space="preserve">We clarified this aspect on l.237, all mentions of</w:t>
+        <w:t xml:space="preserve">We clarified this aspect on p.3, l.15 to 18, all mentions of</w:t>
       </w:r>
       <w:r>
         <w:t xml:space="preserve"> </w:t>
@@ -1820,7 +1824,7 @@
         <w:pStyle w:val="Normalcentr"/>
       </w:pPr>
       <w:r>
-        <w:t xml:space="preserve">This recent review by Krempel and Monzel is indeed very relevant for the subject of our study. We added their views on l.482.</w:t>
+        <w:t xml:space="preserve">This recent review by Krempel and Monzel is indeed very relevant for the subject of our study. We added their views on p.30, l.18-22.</w:t>
       </w:r>
     </w:p>
     <w:p>
@@ -1836,7 +1840,7 @@
         <w:pStyle w:val="Normalcentr"/>
       </w:pPr>
       <w:r>
-        <w:t xml:space="preserve">This refers to the theoretical discussion of Muraki et al. (2023) of the concept of unconscious mental imagery, its implications, and the challenges it poses both to confirm or refute its existence. This mention in the introduction was superfluous and added nothing to the point, so it has been removed from l.239.</w:t>
+        <w:t xml:space="preserve">This refers to the theoretical discussion of Muraki et al. (2023) of the concept of unconscious mental imagery, its implications, and the challenges it poses both to confirm or refute its existence. This mention in the introduction was superfluous and added nothing to the point, so it has been removed.</w:t>
       </w:r>
     </w:p>
     <w:p>
@@ -1882,7 +1886,7 @@
         <w:t xml:space="preserve"> </w:t>
       </w:r>
       <w:r>
-        <w:t xml:space="preserve">(l.247)</w:t>
+        <w:t xml:space="preserve">(on p.6, l.7-11)</w:t>
       </w:r>
     </w:p>
     <w:p>
@@ -1922,7 +1926,7 @@
         <w:pStyle w:val="Normalcentr"/>
       </w:pPr>
       <w:r>
-        <w:t xml:space="preserve">The typo was corrected on l.265.</w:t>
+        <w:t xml:space="preserve">The typo was corrected on p.8, l.10.</w:t>
       </w:r>
     </w:p>
     <w:p>
@@ -1938,7 +1942,7 @@
         <w:pStyle w:val="Normalcentr"/>
       </w:pPr>
       <w:r>
-        <w:t xml:space="preserve">The VVIQ score range (16-80) was added on l.265.</w:t>
+        <w:t xml:space="preserve">The VVIQ score range (16-80) was added on p.8, l.11.</w:t>
       </w:r>
     </w:p>
     <w:p>
@@ -1966,7 +1970,7 @@
         <w:pStyle w:val="Normalcentr"/>
       </w:pPr>
       <w:r>
-        <w:t xml:space="preserve">This discussion was amended to reflect the results of the new analyses mentioned earlier that replaced this.</w:t>
+        <w:t xml:space="preserve">This discussion was amended on p.29, l.10-20 to reflect the results of the new analyses mentioned earlier that replaced this.</w:t>
       </w:r>
     </w:p>
     <w:p>
@@ -2009,7 +2013,7 @@
         <w:pStyle w:val="Normalcentr"/>
       </w:pPr>
       <w:r>
-        <w:t xml:space="preserve">This sentence has been rephrased on l.472:</w:t>
+        <w:t xml:space="preserve">This sentence has been rephrased on p.28, l.11-14:</w:t>
       </w:r>
       <w:r>
         <w:t xml:space="preserve"> </w:t>
@@ -2049,7 +2053,7 @@
         <w:pStyle w:val="Normalcentr"/>
       </w:pPr>
       <w:r>
-        <w:t xml:space="preserve">We thank the reviewer for spotting this oversight. This precision was added on l.476:</w:t>
+        <w:t xml:space="preserve">We thank the reviewer for spotting this oversight. This precision was added on p.29, l.1-3:</w:t>
       </w:r>
       <w:r>
         <w:t xml:space="preserve"> </w:t>
@@ -2112,7 +2116,7 @@
         <w:pStyle w:val="Normalcentr"/>
       </w:pPr>
       <w:r>
-        <w:t xml:space="preserve">However, based on a suggestion by another reviewer, we corrected our method for the correlational analyses and conducted Spearman (i.e., ranked) correlations instead of Pearson correlations to account for the ordinal nature of questionnaire responses and the inability to make the claim of a linear relationship between continuous questionnaires scores and congruence effects. The results of these new analyses showed that the correlations with the VVIQ were in the same range as those of the OSIQ and SUIS, but that they might be driven by group differences. The entire correlation results part has been corrected accordingly and this discussion paragraph changed entirely.</w:t>
+        <w:t xml:space="preserve">However, based on a suggestion by another reviewer, we corrected our method for the correlational analyses and conducted Spearman (i.e., ranked) correlations instead of Pearson correlations to account for the ordinal nature of questionnaire responses and the inability to make the claim of a linear relationship between continuous questionnaires scores and congruence effects. The results of these new analyses showed that the correlations with the VVIQ were in the same range as those of the OSIQ and SUIS, but that they might be driven by group differences. The entire correlation results part has been corrected accordingly and this discussion paragraph changed entirely on p.30, l.3-13.</w:t>
       </w:r>
     </w:p>
     <w:p>
@@ -2155,7 +2159,7 @@
         <w:t xml:space="preserve"> </w:t>
       </w:r>
       <w:r>
-        <w:t xml:space="preserve">is relevant. This introductory sentence was revised on l.482.</w:t>
+        <w:t xml:space="preserve">is relevant. This introductory sentence was revised on p.30, l.16-19.</w:t>
       </w:r>
     </w:p>
     <w:p>
@@ -2171,7 +2175,7 @@
         <w:pStyle w:val="Normalcentr"/>
       </w:pPr>
       <w:r>
-        <w:t xml:space="preserve">We thank the reviewer for this suggestion. Indeed, Nanay’s (2020) views were very important in the field of aphantasia to define the concept of unconscious mental imagery which is at the heart of the present study. We added a discussion of these views in the same paragraph on l.482.</w:t>
+        <w:t xml:space="preserve">We thank the reviewer for this suggestion. Indeed, Nanay’s (2020) views were very important in the field of aphantasia to define the concept of unconscious mental imagery which is at the heart of the present study. We added a discussion of these views in the same paragraph on p.30, l.19-22.</w:t>
       </w:r>
     </w:p>
     <w:p>
@@ -2232,7 +2236,7 @@
         <w:t xml:space="preserve">”</w:t>
       </w:r>
       <w:r>
-        <w:t xml:space="preserve">, and replaced it accordingly on l.486.</w:t>
+        <w:t xml:space="preserve">, and replaced it accordingly on p.32, l.15.</w:t>
       </w:r>
     </w:p>
     <w:p>
@@ -2306,7 +2310,7 @@
         <w:pStyle w:val="Normalcentr"/>
       </w:pPr>
       <w:r>
-        <w:t xml:space="preserve">As we acknowledged in response to a previous comment, our tone was too rough in some places and lacked nuance. This was adjusted throughout the discussion, and indeed here on p.492: ” Furthermore, it has been shown that aphantasia does not meet the criteria of a pathological disorder (Monzel et al., 2023; Blomkvist &amp; Marks, 2023).”</w:t>
+        <w:t xml:space="preserve">As we acknowledged in response to a previous comment, our tone was too rough in some places and lacked nuance. This was adjusted throughout the discussion, and indeed here on p.34, l.6: ” Furthermore, it has been shown that aphantasia does not meet the criteria of a pathological disorder (Monzel et al., 2023; Blomkvist &amp; Marks, 2023).”</w:t>
       </w:r>
     </w:p>
     <w:p>
@@ -2368,7 +2372,7 @@
         <w:pStyle w:val="Normalcentr"/>
       </w:pPr>
       <w:r>
-        <w:t xml:space="preserve">In line with previous comments, this final sentence on l.496 was adjusted to better reflect the results and nuance the findings:</w:t>
+        <w:t xml:space="preserve">In line with previous comments, this final sentence on p.35, l.2-7 was adjusted to better reflect the results and nuance the findings:</w:t>
       </w:r>
       <w:r>
         <w:t xml:space="preserve"> </w:t>
@@ -2392,7 +2396,7 @@
       </w:r>
     </w:p>
     <w:bookmarkEnd w:id="21"/>
-    <w:bookmarkStart w:id="29" w:name="references"/>
+    <w:bookmarkStart w:id="31" w:name="references"/>
     <w:p>
       <w:pPr>
         <w:pStyle w:val="Titre1"/>
@@ -2401,7 +2405,7 @@
         <w:t xml:space="preserve">References</w:t>
       </w:r>
     </w:p>
-    <w:bookmarkStart w:id="28" w:name="refs"/>
+    <w:bookmarkStart w:id="30" w:name="refs"/>
     <w:bookmarkStart w:id="23" w:name="Xabf0732ee14215567fae3fd6b6b19ba8645f549"/>
     <w:p>
       <w:pPr>
@@ -2555,8 +2559,42 @@
       </w:hyperlink>
     </w:p>
     <w:bookmarkEnd w:id="27"/>
-    <w:bookmarkEnd w:id="28"/>
+    <w:bookmarkStart w:id="29" w:name="ref-reederNonvisualSpatialStrategies2024"/>
+    <w:p>
+      <w:pPr>
+        <w:pStyle w:val="Bibliographie"/>
+      </w:pPr>
+      <w:r>
+        <w:t xml:space="preserve">Reeder, R., &amp; Pounder, Z. (2024).</w:t>
+      </w:r>
+      <w:r>
+        <w:t xml:space="preserve"> </w:t>
+      </w:r>
+      <w:r>
+        <w:rPr>
+          <w:iCs/>
+          <w:i/>
+        </w:rPr>
+        <w:t xml:space="preserve">Non-visual spatial strategies are efficient for maintaining precise information in visual working memor</w:t>
+      </w:r>
+      <w:r>
+        <w:t xml:space="preserve">.</w:t>
+      </w:r>
+      <w:r>
+        <w:t xml:space="preserve"> </w:t>
+      </w:r>
+      <w:hyperlink r:id="rId28">
+        <w:r>
+          <w:rPr>
+            <w:rStyle w:val="Lienhypertexte"/>
+          </w:rPr>
+          <w:t xml:space="preserve">https://doi.org/10.31234/osf.io/gx2dv</w:t>
+        </w:r>
+      </w:hyperlink>
+    </w:p>
     <w:bookmarkEnd w:id="29"/>
+    <w:bookmarkEnd w:id="30"/>
+    <w:bookmarkEnd w:id="31"/>
     <w:sectPr>
       <w:headerReference r:id="rId9" w:type="even"/>
       <w:headerReference r:id="rId11" w:type="default"/>
@@ -2567,6 +2605,7 @@
       <w:pgSz w:h="15840" w:w="12240"/>
       <w:pgMar w:bottom="1417" w:footer="720" w:gutter="0" w:header="720" w:left="1701" w:right="1701" w:top="1417"/>
       <w:cols w:space="720"/>
+      <w:docGrid w:linePitch="299"/>
     </w:sectPr>
   </w:body>
 </w:document>
@@ -3411,16 +3450,24 @@
   <w:style w:default="1" w:styleId="Normal" w:type="paragraph">
     <w:name w:val="Normal"/>
     <w:qFormat/>
-    <w:rsid w:val="001A09DC"/>
+    <w:rsid w:val="00335B87"/>
+    <w:pPr>
+      <w:spacing w:line="360" w:lineRule="auto"/>
+    </w:pPr>
+    <w:rPr>
+      <w:rFonts w:ascii="Times New Roman" w:hAnsi="Times New Roman"/>
+      <w:sz w:val="24"/>
+    </w:rPr>
   </w:style>
   <w:style w:styleId="Titre1" w:type="paragraph">
     <w:name w:val="heading 1"/>
     <w:basedOn w:val="Normal"/>
     <w:next w:val="Normal"/>
     <w:link w:val="Titre1Car"/>
+    <w:autoRedefine/>
     <w:uiPriority w:val="9"/>
     <w:qFormat/>
-    <w:rsid w:val="005F7AD3"/>
+    <w:rsid w:val="00F77D6C"/>
     <w:pPr>
       <w:keepNext/>
       <w:keepLines/>
@@ -3428,7 +3475,7 @@
       <w:outlineLvl w:val="0"/>
     </w:pPr>
     <w:rPr>
-      <w:rFonts w:asciiTheme="majorHAnsi" w:cstheme="majorBidi" w:eastAsiaTheme="majorEastAsia" w:hAnsiTheme="majorHAnsi"/>
+      <w:rFonts w:cs="Times New Roman" w:eastAsiaTheme="majorEastAsia"/>
       <w:b/>
       <w:bCs/>
       <w:spacing w:val="4"/>
@@ -3441,10 +3488,11 @@
     <w:basedOn w:val="Normal"/>
     <w:next w:val="Normal"/>
     <w:link w:val="Titre2Car"/>
+    <w:autoRedefine/>
     <w:uiPriority w:val="9"/>
     <w:unhideWhenUsed/>
     <w:qFormat/>
-    <w:rsid w:val="005F7AD3"/>
+    <w:rsid w:val="00F77D6C"/>
     <w:pPr>
       <w:keepNext/>
       <w:keepLines/>
@@ -3452,7 +3500,7 @@
       <w:outlineLvl w:val="1"/>
     </w:pPr>
     <w:rPr>
-      <w:rFonts w:asciiTheme="majorHAnsi" w:cstheme="majorBidi" w:eastAsiaTheme="majorEastAsia" w:hAnsiTheme="majorHAnsi"/>
+      <w:rFonts w:cs="Times New Roman" w:eastAsiaTheme="majorEastAsia"/>
       <w:b/>
       <w:bCs/>
       <w:sz w:val="28"/>
@@ -3464,10 +3512,11 @@
     <w:basedOn w:val="Normal"/>
     <w:next w:val="Normal"/>
     <w:link w:val="Titre3Car"/>
+    <w:autoRedefine/>
     <w:uiPriority w:val="9"/>
     <w:unhideWhenUsed/>
     <w:qFormat/>
-    <w:rsid w:val="005F7AD3"/>
+    <w:rsid w:val="00F77D6C"/>
     <w:pPr>
       <w:keepNext/>
       <w:keepLines/>
@@ -3475,9 +3524,8 @@
       <w:outlineLvl w:val="2"/>
     </w:pPr>
     <w:rPr>
-      <w:rFonts w:asciiTheme="majorHAnsi" w:cstheme="majorBidi" w:eastAsiaTheme="majorEastAsia" w:hAnsiTheme="majorHAnsi"/>
+      <w:rFonts w:cs="Times New Roman" w:eastAsiaTheme="majorEastAsia"/>
       <w:spacing w:val="4"/>
-      <w:sz w:val="24"/>
       <w:szCs w:val="24"/>
     </w:rPr>
   </w:style>
@@ -3486,10 +3534,11 @@
     <w:basedOn w:val="Normal"/>
     <w:next w:val="Normal"/>
     <w:link w:val="Titre4Car"/>
+    <w:autoRedefine/>
     <w:uiPriority w:val="9"/>
     <w:unhideWhenUsed/>
     <w:qFormat/>
-    <w:rsid w:val="005F7AD3"/>
+    <w:rsid w:val="00F77D6C"/>
     <w:pPr>
       <w:keepNext/>
       <w:keepLines/>
@@ -3497,10 +3546,9 @@
       <w:outlineLvl w:val="3"/>
     </w:pPr>
     <w:rPr>
-      <w:rFonts w:asciiTheme="majorHAnsi" w:cstheme="majorBidi" w:eastAsiaTheme="majorEastAsia" w:hAnsiTheme="majorHAnsi"/>
+      <w:rFonts w:cs="Times New Roman" w:eastAsiaTheme="majorEastAsia"/>
       <w:i/>
       <w:iCs/>
-      <w:sz w:val="24"/>
       <w:szCs w:val="24"/>
     </w:rPr>
   </w:style>
@@ -3509,10 +3557,11 @@
     <w:basedOn w:val="Normal"/>
     <w:next w:val="Normal"/>
     <w:link w:val="Titre5Car"/>
+    <w:autoRedefine/>
     <w:uiPriority w:val="9"/>
     <w:unhideWhenUsed/>
     <w:qFormat/>
-    <w:rsid w:val="005F7AD3"/>
+    <w:rsid w:val="00F77D6C"/>
     <w:pPr>
       <w:keepNext/>
       <w:keepLines/>
@@ -3520,7 +3569,7 @@
       <w:outlineLvl w:val="4"/>
     </w:pPr>
     <w:rPr>
-      <w:rFonts w:asciiTheme="majorHAnsi" w:cstheme="majorBidi" w:eastAsiaTheme="majorEastAsia" w:hAnsiTheme="majorHAnsi"/>
+      <w:rFonts w:cs="Times New Roman" w:eastAsiaTheme="majorEastAsia"/>
       <w:b/>
       <w:bCs/>
     </w:rPr>
@@ -3530,10 +3579,11 @@
     <w:basedOn w:val="Normal"/>
     <w:next w:val="Normal"/>
     <w:link w:val="Titre6Car"/>
+    <w:autoRedefine/>
     <w:uiPriority w:val="9"/>
     <w:unhideWhenUsed/>
     <w:qFormat/>
-    <w:rsid w:val="005F7AD3"/>
+    <w:rsid w:val="00F77D6C"/>
     <w:pPr>
       <w:keepNext/>
       <w:keepLines/>
@@ -3541,7 +3591,7 @@
       <w:outlineLvl w:val="5"/>
     </w:pPr>
     <w:rPr>
-      <w:rFonts w:asciiTheme="majorHAnsi" w:cstheme="majorBidi" w:eastAsiaTheme="majorEastAsia" w:hAnsiTheme="majorHAnsi"/>
+      <w:rFonts w:cs="Times New Roman" w:eastAsiaTheme="majorEastAsia"/>
       <w:b/>
       <w:bCs/>
       <w:i/>
@@ -3553,6 +3603,7 @@
     <w:basedOn w:val="Normal"/>
     <w:next w:val="Normal"/>
     <w:link w:val="Titre7Car"/>
+    <w:autoRedefine/>
     <w:uiPriority w:val="9"/>
     <w:unhideWhenUsed/>
     <w:qFormat/>
@@ -3573,6 +3624,7 @@
     <w:basedOn w:val="Normal"/>
     <w:next w:val="Normal"/>
     <w:link w:val="Titre8Car"/>
+    <w:autoRedefine/>
     <w:uiPriority w:val="9"/>
     <w:unhideWhenUsed/>
     <w:qFormat/>
@@ -3593,6 +3645,7 @@
     <w:basedOn w:val="Normal"/>
     <w:next w:val="Normal"/>
     <w:link w:val="Titre9Car"/>
+    <w:autoRedefine/>
     <w:uiPriority w:val="9"/>
     <w:unhideWhenUsed/>
     <w:qFormat/>
@@ -3638,43 +3691,49 @@
   <w:style w:styleId="Corpsdetexte" w:type="paragraph">
     <w:name w:val="Body Text"/>
     <w:basedOn w:val="Normal"/>
-    <w:rsid w:val="00BD5C15"/>
+    <w:autoRedefine/>
+    <w:rsid w:val="00A14199"/>
     <w:pPr>
       <w:spacing w:after="180" w:before="180"/>
-      <w:jc w:val="left"/>
+      <w:ind w:firstLine="720"/>
     </w:pPr>
   </w:style>
   <w:style w:customStyle="1" w:styleId="FirstParagraph" w:type="paragraph">
     <w:name w:val="First Paragraph"/>
-    <w:basedOn w:val="Corpsdetexte"/>
+    <w:basedOn w:val="Normal"/>
     <w:next w:val="Corpsdetexte"/>
+    <w:rsid w:val="00151741"/>
+    <w:pPr>
+      <w:ind w:firstLine="720"/>
+    </w:pPr>
   </w:style>
   <w:style w:customStyle="1" w:styleId="Compact" w:type="paragraph">
     <w:name w:val="Compact"/>
     <w:basedOn w:val="Corpsdetexte"/>
-    <w:rsid w:val="003928E4"/>
+    <w:autoRedefine/>
+    <w:rsid w:val="00C20648"/>
     <w:pPr>
-      <w:spacing w:after="36" w:before="36"/>
+      <w:spacing w:after="36" w:before="36" w:line="240" w:lineRule="auto"/>
+      <w:ind w:firstLine="0"/>
+      <w:jc w:val="center"/>
     </w:pPr>
-    <w:rPr>
-      <w:sz w:val="18"/>
-    </w:rPr>
   </w:style>
   <w:style w:styleId="Titre" w:type="paragraph">
     <w:name w:val="Title"/>
     <w:basedOn w:val="Normal"/>
     <w:next w:val="Normal"/>
     <w:link w:val="TitreCar"/>
+    <w:autoRedefine/>
     <w:uiPriority w:val="10"/>
     <w:qFormat/>
-    <w:rsid w:val="00AD5089"/>
+    <w:rsid w:val="00FC2C4E"/>
     <w:pPr>
-      <w:spacing w:after="360" w:before="360" w:line="240" w:lineRule="auto"/>
+      <w:spacing w:after="360" w:before="360"/>
       <w:contextualSpacing/>
       <w:jc w:val="center"/>
     </w:pPr>
     <w:rPr>
-      <w:rFonts w:asciiTheme="majorHAnsi" w:cstheme="majorBidi" w:eastAsiaTheme="majorEastAsia" w:hAnsiTheme="majorHAnsi"/>
+      <w:rFonts w:cstheme="majorBidi" w:eastAsiaTheme="majorEastAsia"/>
       <w:b/>
       <w:bCs/>
       <w:color w:themeColor="text1" w:val="000000"/>
@@ -3690,22 +3749,23 @@
     <w:link w:val="Sous-titreCar"/>
     <w:uiPriority w:val="11"/>
     <w:qFormat/>
-    <w:rsid w:val="005F7AD3"/>
+    <w:rsid w:val="00F77D6C"/>
     <w:pPr>
       <w:numPr>
         <w:ilvl w:val="1"/>
       </w:numPr>
       <w:spacing w:after="240"/>
+      <w:ind w:hanging="1440" w:left="1440"/>
       <w:jc w:val="center"/>
     </w:pPr>
     <w:rPr>
-      <w:rFonts w:asciiTheme="majorHAnsi" w:cstheme="majorBidi" w:eastAsiaTheme="majorEastAsia" w:hAnsiTheme="majorHAnsi"/>
-      <w:sz w:val="24"/>
+      <w:rFonts w:cstheme="majorBidi" w:eastAsiaTheme="majorEastAsia"/>
       <w:szCs w:val="24"/>
     </w:rPr>
   </w:style>
   <w:style w:customStyle="1" w:styleId="Author" w:type="paragraph">
     <w:name w:val="Author"/>
+    <w:basedOn w:val="Normal"/>
     <w:next w:val="Corpsdetexte"/>
     <w:pPr>
       <w:keepNext/>
@@ -3715,6 +3775,7 @@
   </w:style>
   <w:style w:styleId="Date" w:type="paragraph">
     <w:name w:val="Date"/>
+    <w:basedOn w:val="Normal"/>
     <w:next w:val="Corpsdetexte"/>
     <w:pPr>
       <w:keepNext/>
@@ -3763,7 +3824,7 @@
     <w:next w:val="Corpsdetexte"/>
     <w:uiPriority w:val="9"/>
     <w:unhideWhenUsed/>
-    <w:rsid w:val="00023DB5"/>
+    <w:rsid w:val="00D448BB"/>
     <w:pPr>
       <w:spacing w:after="100" w:before="100"/>
       <w:ind w:left="480" w:right="480"/>
@@ -3777,6 +3838,10 @@
     <w:basedOn w:val="Normal"/>
     <w:uiPriority w:val="9"/>
     <w:unhideWhenUsed/>
+    <w:rsid w:val="006B4F46"/>
+    <w:rPr>
+      <w:sz w:val="20"/>
+    </w:rPr>
   </w:style>
   <w:style w:customStyle="1" w:styleId="FootnoteBlockText" w:type="paragraph">
     <w:name w:val="Footnote Block Text"/>
@@ -3852,13 +3917,21 @@
   <w:style w:customStyle="1" w:styleId="TableCaption" w:type="paragraph">
     <w:name w:val="Table Caption"/>
     <w:basedOn w:val="Lgende"/>
+    <w:rsid w:val="007C15D6"/>
     <w:pPr>
       <w:keepNext/>
     </w:pPr>
+    <w:rPr>
+      <w:sz w:val="24"/>
+    </w:rPr>
   </w:style>
   <w:style w:customStyle="1" w:styleId="ImageCaption" w:type="paragraph">
     <w:name w:val="Image Caption"/>
     <w:basedOn w:val="Lgende"/>
+    <w:rsid w:val="007C15D6"/>
+    <w:rPr>
+      <w:sz w:val="24"/>
+    </w:rPr>
   </w:style>
   <w:style w:customStyle="1" w:styleId="Figure" w:type="paragraph">
     <w:name w:val="Figure"/>
@@ -3887,14 +3960,15 @@
   <w:style w:customStyle="1" w:styleId="VerbatimChar" w:type="character">
     <w:name w:val="Verbatim Char"/>
     <w:basedOn w:val="LgendeCar"/>
-    <w:rPr>
-      <w:rFonts w:ascii="Consolas" w:hAnsi="Consolas"/>
+    <w:rsid w:val="007C15D6"/>
+    <w:rPr>
+      <w:rFonts w:ascii="Times New Roman" w:hAnsi="Times New Roman"/>
       <w:b w:val="0"/>
       <w:bCs/>
       <w:i/>
       <w:iCs w:val="0"/>
       <w:color w:themeColor="text2" w:val="1F497D"/>
-      <w:sz w:val="22"/>
+      <w:sz w:val="24"/>
       <w:szCs w:val="18"/>
     </w:rPr>
   </w:style>
@@ -3928,14 +4002,14 @@
   <w:style w:styleId="Lienhypertexte" w:type="character">
     <w:name w:val="Hyperlink"/>
     <w:basedOn w:val="LgendeCar"/>
-    <w:rsid w:val="00CB7534"/>
+    <w:rsid w:val="008623BA"/>
     <w:rPr>
       <w:b w:val="0"/>
       <w:bCs/>
       <w:i w:val="0"/>
       <w:iCs w:val="0"/>
       <w:color w:themeColor="accent1" w:val="4F81BD"/>
-      <w:sz w:val="22"/>
+      <w:sz w:val="24"/>
       <w:szCs w:val="18"/>
     </w:rPr>
   </w:style>
@@ -3996,9 +4070,9 @@
     <w:basedOn w:val="Policepardfaut"/>
     <w:link w:val="Titre1"/>
     <w:uiPriority w:val="9"/>
-    <w:rsid w:val="005F7AD3"/>
-    <w:rPr>
-      <w:rFonts w:asciiTheme="majorHAnsi" w:cstheme="majorBidi" w:eastAsiaTheme="majorEastAsia" w:hAnsiTheme="majorHAnsi"/>
+    <w:rsid w:val="00F77D6C"/>
+    <w:rPr>
+      <w:rFonts w:ascii="Times New Roman" w:cs="Times New Roman" w:eastAsiaTheme="majorEastAsia" w:hAnsi="Times New Roman"/>
       <w:b/>
       <w:bCs/>
       <w:spacing w:val="4"/>
@@ -4011,9 +4085,9 @@
     <w:basedOn w:val="Policepardfaut"/>
     <w:link w:val="Titre2"/>
     <w:uiPriority w:val="9"/>
-    <w:rsid w:val="005F7AD3"/>
-    <w:rPr>
-      <w:rFonts w:asciiTheme="majorHAnsi" w:cstheme="majorBidi" w:eastAsiaTheme="majorEastAsia" w:hAnsiTheme="majorHAnsi"/>
+    <w:rsid w:val="00F77D6C"/>
+    <w:rPr>
+      <w:rFonts w:ascii="Times New Roman" w:cs="Times New Roman" w:eastAsiaTheme="majorEastAsia" w:hAnsi="Times New Roman"/>
       <w:b/>
       <w:bCs/>
       <w:sz w:val="28"/>
@@ -4025,9 +4099,9 @@
     <w:basedOn w:val="Policepardfaut"/>
     <w:link w:val="Titre3"/>
     <w:uiPriority w:val="9"/>
-    <w:rsid w:val="005F7AD3"/>
-    <w:rPr>
-      <w:rFonts w:asciiTheme="majorHAnsi" w:cstheme="majorBidi" w:eastAsiaTheme="majorEastAsia" w:hAnsiTheme="majorHAnsi"/>
+    <w:rsid w:val="00F77D6C"/>
+    <w:rPr>
+      <w:rFonts w:ascii="Times New Roman" w:cs="Times New Roman" w:eastAsiaTheme="majorEastAsia" w:hAnsi="Times New Roman"/>
       <w:spacing w:val="4"/>
       <w:sz w:val="24"/>
       <w:szCs w:val="24"/>
@@ -4038,9 +4112,9 @@
     <w:basedOn w:val="Policepardfaut"/>
     <w:link w:val="Titre4"/>
     <w:uiPriority w:val="9"/>
-    <w:rsid w:val="005F7AD3"/>
-    <w:rPr>
-      <w:rFonts w:asciiTheme="majorHAnsi" w:cstheme="majorBidi" w:eastAsiaTheme="majorEastAsia" w:hAnsiTheme="majorHAnsi"/>
+    <w:rsid w:val="00F77D6C"/>
+    <w:rPr>
+      <w:rFonts w:ascii="Times New Roman" w:cs="Times New Roman" w:eastAsiaTheme="majorEastAsia" w:hAnsi="Times New Roman"/>
       <w:i/>
       <w:iCs/>
       <w:sz w:val="24"/>
@@ -4052,11 +4126,12 @@
     <w:basedOn w:val="Policepardfaut"/>
     <w:link w:val="Titre5"/>
     <w:uiPriority w:val="9"/>
-    <w:rsid w:val="005F7AD3"/>
-    <w:rPr>
-      <w:rFonts w:asciiTheme="majorHAnsi" w:cstheme="majorBidi" w:eastAsiaTheme="majorEastAsia" w:hAnsiTheme="majorHAnsi"/>
+    <w:rsid w:val="00F77D6C"/>
+    <w:rPr>
+      <w:rFonts w:ascii="Times New Roman" w:cs="Times New Roman" w:eastAsiaTheme="majorEastAsia" w:hAnsi="Times New Roman"/>
       <w:b/>
       <w:bCs/>
+      <w:sz w:val="24"/>
     </w:rPr>
   </w:style>
   <w:style w:customStyle="1" w:styleId="Titre6Car" w:type="character">
@@ -4064,13 +4139,14 @@
     <w:basedOn w:val="Policepardfaut"/>
     <w:link w:val="Titre6"/>
     <w:uiPriority w:val="9"/>
-    <w:rsid w:val="005F7AD3"/>
-    <w:rPr>
-      <w:rFonts w:asciiTheme="majorHAnsi" w:cstheme="majorBidi" w:eastAsiaTheme="majorEastAsia" w:hAnsiTheme="majorHAnsi"/>
+    <w:rsid w:val="00F77D6C"/>
+    <w:rPr>
+      <w:rFonts w:ascii="Times New Roman" w:cs="Times New Roman" w:eastAsiaTheme="majorEastAsia" w:hAnsi="Times New Roman"/>
       <w:b/>
       <w:bCs/>
       <w:i/>
       <w:iCs/>
+      <w:sz w:val="24"/>
     </w:rPr>
   </w:style>
   <w:style w:customStyle="1" w:styleId="Titre7Car" w:type="character">
@@ -4111,9 +4187,9 @@
     <w:basedOn w:val="Policepardfaut"/>
     <w:link w:val="Titre"/>
     <w:uiPriority w:val="10"/>
-    <w:rsid w:val="00AD5089"/>
-    <w:rPr>
-      <w:rFonts w:asciiTheme="majorHAnsi" w:cstheme="majorBidi" w:eastAsiaTheme="majorEastAsia" w:hAnsiTheme="majorHAnsi"/>
+    <w:rsid w:val="00FC2C4E"/>
+    <w:rPr>
+      <w:rFonts w:ascii="Times New Roman" w:cstheme="majorBidi" w:eastAsiaTheme="majorEastAsia" w:hAnsi="Times New Roman"/>
       <w:b/>
       <w:bCs/>
       <w:color w:themeColor="text1" w:val="000000"/>
@@ -4127,9 +4203,9 @@
     <w:basedOn w:val="Policepardfaut"/>
     <w:link w:val="Sous-titre"/>
     <w:uiPriority w:val="11"/>
-    <w:rsid w:val="005F7AD3"/>
-    <w:rPr>
-      <w:rFonts w:asciiTheme="majorHAnsi" w:cstheme="majorBidi" w:eastAsiaTheme="majorEastAsia" w:hAnsiTheme="majorHAnsi"/>
+    <w:rsid w:val="00F77D6C"/>
+    <w:rPr>
+      <w:rFonts w:ascii="Times New Roman" w:cstheme="majorBidi" w:eastAsiaTheme="majorEastAsia" w:hAnsi="Times New Roman"/>
       <w:sz w:val="24"/>
       <w:szCs w:val="24"/>
     </w:rPr>
@@ -4184,7 +4260,6 @@
       <w:rFonts w:asciiTheme="majorHAnsi" w:cstheme="majorBidi" w:eastAsiaTheme="majorEastAsia" w:hAnsiTheme="majorHAnsi"/>
       <w:i/>
       <w:iCs/>
-      <w:sz w:val="24"/>
       <w:szCs w:val="24"/>
     </w:rPr>
   </w:style>
@@ -4303,7 +4378,7 @@
     <w:basedOn w:val="Normal"/>
     <w:uiPriority w:val="34"/>
     <w:qFormat/>
-    <w:rsid w:val="00AD5089"/>
+    <w:rsid w:val="00D448BB"/>
     <w:pPr>
       <w:ind w:left="720"/>
       <w:contextualSpacing/>
@@ -4311,6 +4386,11 @@
     <w:rPr>
       <w:color w:val="0070C0"/>
     </w:rPr>
+  </w:style>
+  <w:style w:styleId="Numrodeligne" w:type="character">
+    <w:name w:val="line number"/>
+    <w:basedOn w:val="Policepardfaut"/>
+    <w:rsid w:val="00295543"/>
   </w:style>
   <w:style w:type="paragraph" w:customStyle="1" w:styleId="SourceCode">
     <w:name w:val="Source Code"/>
